--- a/TG_MarcosVinicioPereira_FatecSJC.docx
+++ b/TG_MarcosVinicioPereira_FatecSJC.docx
@@ -1,6 +1,6 @@
 
 <file path=word/document.xml><?xml version="1.0" encoding="utf-8"?>
-<w:document xmlns:wpc="http://schemas.microsoft.com/office/word/2010/wordprocessingCanvas" xmlns:cx="http://schemas.microsoft.com/office/drawing/2014/chartex" xmlns:cx1="http://schemas.microsoft.com/office/drawing/2015/9/8/chartex" xmlns:cx2="http://schemas.microsoft.com/office/drawing/2015/10/21/chartex" xmlns:cx3="http://schemas.microsoft.com/office/drawing/2016/5/9/chartex" xmlns:cx4="http://schemas.microsoft.com/office/drawing/2016/5/10/chartex" xmlns:cx5="http://schemas.microsoft.com/office/drawing/2016/5/11/chartex" xmlns:cx6="http://schemas.microsoft.com/office/drawing/2016/5/12/chartex" xmlns:cx7="http://schemas.microsoft.com/office/drawing/2016/5/13/chartex" xmlns:cx8="http://schemas.microsoft.com/office/drawing/2016/5/14/chartex" xmlns:mc="http://schemas.openxmlformats.org/markup-compatibility/2006" xmlns:aink="http://schemas.microsoft.com/office/drawing/2016/ink" xmlns:am3d="http://schemas.microsoft.com/office/drawing/2017/model3d" xmlns:o="urn:schemas-microsoft-com:office:office" xmlns:r="http://schemas.openxmlformats.org/officeDocument/2006/relationships" xmlns:m="http://schemas.openxmlformats.org/officeDocument/2006/math" xmlns:v="urn:schemas-microsoft-com:vml" xmlns:wp14="http://schemas.microsoft.com/office/word/2010/wordprocessingDrawing" xmlns:wp="http://schemas.openxmlformats.org/drawingml/2006/wordprocessingDrawing" xmlns:w10="urn:schemas-microsoft-com:office:word" xmlns:w="http://schemas.openxmlformats.org/wordprocessingml/2006/main" xmlns:w14="http://schemas.microsoft.com/office/word/2010/wordml" xmlns:w15="http://schemas.microsoft.com/office/word/2012/wordml" xmlns:w16cex="http://schemas.microsoft.com/office/word/2018/wordml/cex" xmlns:w16cid="http://schemas.microsoft.com/office/word/2016/wordml/cid" xmlns:w16="http://schemas.microsoft.com/office/word/2018/wordml" xmlns:w16se="http://schemas.microsoft.com/office/word/2015/wordml/symex" xmlns:wpg="http://schemas.microsoft.com/office/word/2010/wordprocessingGroup" xmlns:wpi="http://schemas.microsoft.com/office/word/2010/wordprocessingInk" xmlns:wne="http://schemas.microsoft.com/office/word/2006/wordml" xmlns:wps="http://schemas.microsoft.com/office/word/2010/wordprocessingShape" mc:Ignorable="w14 w15 w16se w16cid w16 w16cex wp14">
+<w:document xmlns:wpc="http://schemas.microsoft.com/office/word/2010/wordprocessingCanvas" xmlns:cx="http://schemas.microsoft.com/office/drawing/2014/chartex" xmlns:cx1="http://schemas.microsoft.com/office/drawing/2015/9/8/chartex" xmlns:cx2="http://schemas.microsoft.com/office/drawing/2015/10/21/chartex" xmlns:cx3="http://schemas.microsoft.com/office/drawing/2016/5/9/chartex" xmlns:cx4="http://schemas.microsoft.com/office/drawing/2016/5/10/chartex" xmlns:cx5="http://schemas.microsoft.com/office/drawing/2016/5/11/chartex" xmlns:cx6="http://schemas.microsoft.com/office/drawing/2016/5/12/chartex" xmlns:cx7="http://schemas.microsoft.com/office/drawing/2016/5/13/chartex" xmlns:cx8="http://schemas.microsoft.com/office/drawing/2016/5/14/chartex" xmlns:mc="http://schemas.openxmlformats.org/markup-compatibility/2006" xmlns:aink="http://schemas.microsoft.com/office/drawing/2016/ink" xmlns:am3d="http://schemas.microsoft.com/office/drawing/2017/model3d" xmlns:o="urn:schemas-microsoft-com:office:office" xmlns:r="http://schemas.openxmlformats.org/officeDocument/2006/relationships" xmlns:m="http://schemas.openxmlformats.org/officeDocument/2006/math" xmlns:v="urn:schemas-microsoft-com:vml" xmlns:wp14="http://schemas.microsoft.com/office/word/2010/wordprocessingDrawing" xmlns:wp="http://schemas.openxmlformats.org/drawingml/2006/wordprocessingDrawing" xmlns:w10="urn:schemas-microsoft-com:office:word" xmlns:w="http://schemas.openxmlformats.org/wordprocessingml/2006/main" xmlns:w14="http://schemas.microsoft.com/office/word/2010/wordml" xmlns:w15="http://schemas.microsoft.com/office/word/2012/wordml" xmlns:w16cex="http://schemas.microsoft.com/office/word/2018/wordml/cex" xmlns:w16cid="http://schemas.microsoft.com/office/word/2016/wordml/cid" xmlns:w16="http://schemas.microsoft.com/office/word/2018/wordml" xmlns:w16sdtdh="http://schemas.microsoft.com/office/word/2020/wordml/sdtdatahash" xmlns:w16se="http://schemas.microsoft.com/office/word/2015/wordml/symex" xmlns:wpg="http://schemas.microsoft.com/office/word/2010/wordprocessingGroup" xmlns:wpi="http://schemas.microsoft.com/office/word/2010/wordprocessingInk" xmlns:wne="http://schemas.microsoft.com/office/word/2006/wordml" xmlns:wps="http://schemas.microsoft.com/office/word/2010/wordprocessingShape" mc:Ignorable="w14 w15 w16se w16cid w16 w16cex w16sdtdh wp14">
   <w:body>
     <w:p>
       <w:pPr>
@@ -217,6 +217,44 @@
         <w:jc w:val="center"/>
         <w:rPr>
           <w:b/>
+          <w:color w:val="000000" w:themeColor="text1"/>
+          <w:sz w:val="32"/>
+        </w:rPr>
+      </w:pPr>
+      <w:r>
+        <w:rPr>
+          <w:b/>
+          <w:color w:val="000000" w:themeColor="text1"/>
+          <w:sz w:val="32"/>
+        </w:rPr>
+        <w:t>GERÊNCIA DINÂMICA E AUTOMÁTICA DO MODELO DE ENTIDADES RELACIONAIS</w:t>
+      </w:r>
+    </w:p>
+    <w:p>
+      <w:pPr>
+        <w:jc w:val="center"/>
+        <w:rPr>
+          <w:b/>
+          <w:color w:val="000000" w:themeColor="text1"/>
+          <w:sz w:val="32"/>
+        </w:rPr>
+      </w:pPr>
+    </w:p>
+    <w:p>
+      <w:pPr>
+        <w:jc w:val="center"/>
+        <w:rPr>
+          <w:b/>
+          <w:color w:val="000000" w:themeColor="text1"/>
+          <w:sz w:val="32"/>
+        </w:rPr>
+      </w:pPr>
+    </w:p>
+    <w:p>
+      <w:pPr>
+        <w:jc w:val="center"/>
+        <w:rPr>
+          <w:b/>
           <w:color w:val="92D050"/>
           <w:sz w:val="32"/>
         </w:rPr>
@@ -227,23 +265,7 @@
           <w:color w:val="000000" w:themeColor="text1"/>
           <w:sz w:val="32"/>
         </w:rPr>
-        <w:t>GERÊNCIA DINÂMICA E AUTOMÁTICA DO MODELO DE ENTIDADES RELACIONAIS</w:t>
-      </w:r>
-      <w:r>
-        <w:rPr>
-          <w:b/>
-          <w:color w:val="000000" w:themeColor="text1"/>
-          <w:sz w:val="32"/>
-        </w:rPr>
-        <w:t xml:space="preserve"> </w:t>
-      </w:r>
-      <w:r>
-        <w:rPr>
-          <w:b/>
-          <w:color w:val="92D050"/>
-          <w:sz w:val="32"/>
-        </w:rPr>
-        <w:t>(Gedam)</w:t>
+        <w:t>Gedam</w:t>
       </w:r>
     </w:p>
     <w:p>
@@ -1101,97 +1123,7 @@
                               <w:rPr>
                                 <w:color w:val="000000" w:themeColor="text1"/>
                               </w:rPr>
-                              <w:t>G</w:t>
-                            </w:r>
-                            <w:r>
-                              <w:rPr>
-                                <w:color w:val="000000" w:themeColor="text1"/>
-                              </w:rPr>
-                              <w:t>erência</w:t>
-                            </w:r>
-                            <w:r>
-                              <w:rPr>
-                                <w:color w:val="000000" w:themeColor="text1"/>
-                              </w:rPr>
-                              <w:t xml:space="preserve"> D</w:t>
-                            </w:r>
-                            <w:r>
-                              <w:rPr>
-                                <w:color w:val="000000" w:themeColor="text1"/>
-                              </w:rPr>
-                              <w:t>inâmica</w:t>
-                            </w:r>
-                            <w:r>
-                              <w:rPr>
-                                <w:color w:val="000000" w:themeColor="text1"/>
-                              </w:rPr>
-                              <w:t xml:space="preserve"> </w:t>
-                            </w:r>
-                            <w:r>
-                              <w:rPr>
-                                <w:color w:val="000000" w:themeColor="text1"/>
-                              </w:rPr>
-                              <w:t>e</w:t>
-                            </w:r>
-                            <w:r>
-                              <w:rPr>
-                                <w:color w:val="000000" w:themeColor="text1"/>
-                              </w:rPr>
-                              <w:t xml:space="preserve"> A</w:t>
-                            </w:r>
-                            <w:r>
-                              <w:rPr>
-                                <w:color w:val="000000" w:themeColor="text1"/>
-                              </w:rPr>
-                              <w:t xml:space="preserve">utomática do </w:t>
-                            </w:r>
-                            <w:r>
-                              <w:rPr>
-                                <w:color w:val="000000" w:themeColor="text1"/>
-                              </w:rPr>
-                              <w:t>M</w:t>
-                            </w:r>
-                            <w:r>
-                              <w:rPr>
-                                <w:color w:val="000000" w:themeColor="text1"/>
-                              </w:rPr>
-                              <w:t>odelo</w:t>
-                            </w:r>
-                            <w:r>
-                              <w:rPr>
-                                <w:color w:val="000000" w:themeColor="text1"/>
-                              </w:rPr>
-                              <w:t xml:space="preserve"> </w:t>
-                            </w:r>
-                            <w:r>
-                              <w:rPr>
-                                <w:color w:val="000000" w:themeColor="text1"/>
-                              </w:rPr>
-                              <w:t>de</w:t>
-                            </w:r>
-                            <w:r>
-                              <w:rPr>
-                                <w:color w:val="000000" w:themeColor="text1"/>
-                              </w:rPr>
-                              <w:t xml:space="preserve"> E</w:t>
-                            </w:r>
-                            <w:r>
-                              <w:rPr>
-                                <w:color w:val="000000" w:themeColor="text1"/>
-                              </w:rPr>
-                              <w:t>ntidades</w:t>
-                            </w:r>
-                            <w:r>
-                              <w:rPr>
-                                <w:color w:val="000000" w:themeColor="text1"/>
-                              </w:rPr>
-                              <w:t xml:space="preserve"> R</w:t>
-                            </w:r>
-                            <w:r>
-                              <w:rPr>
-                                <w:color w:val="000000" w:themeColor="text1"/>
-                              </w:rPr>
-                              <w:t>elacionais</w:t>
+                              <w:t>Gerência Dinâmica e Automática do Modelo de Entidades Relacionais</w:t>
                             </w:r>
                             <w:r>
                               <w:rPr>
@@ -7603,25 +7535,38 @@
         <w:jc w:val="both"/>
       </w:pPr>
       <w:r>
-        <w:rPr>
-          <w:u w:val="single"/>
-        </w:rPr>
-        <w:t>PROBLEMA E MOTIVAÇÃO</w:t>
-      </w:r>
-      <w:r>
-        <w:t xml:space="preserve">. </w:t>
-      </w:r>
-      <w:r>
-        <w:t xml:space="preserve">A introdução deve conter uma breve revisão sobre o tema do trabalho de graduação, </w:t>
-      </w:r>
-      <w:r>
-        <w:t xml:space="preserve"> problematização, relevância, proposta metodológica</w:t>
-      </w:r>
-      <w:r>
-        <w:t>, motivação e justificativa do tema.</w:t>
-      </w:r>
-      <w:r>
-        <w:t xml:space="preserve"> </w:t>
+        <w:t>“</w:t>
+      </w:r>
+      <w:r>
+        <w:rPr>
+          <w:b/>
+          <w:bCs/>
+        </w:rPr>
+        <w:t>Gerenciamento e manutenção da</w:t>
+      </w:r>
+      <w:r>
+        <w:rPr>
+          <w:b/>
+          <w:bCs/>
+        </w:rPr>
+        <w:t xml:space="preserve"> estrutura de dados em todas as bases de clientes, homologações e desenvolvimentos. Fazer as </w:t>
+      </w:r>
+      <w:r>
+        <w:rPr>
+          <w:b/>
+          <w:bCs/>
+        </w:rPr>
+        <w:t>alterações e novas implementações</w:t>
+      </w:r>
+      <w:r>
+        <w:rPr>
+          <w:b/>
+          <w:bCs/>
+        </w:rPr>
+        <w:t xml:space="preserve"> de forma rápida e eficiente</w:t>
+      </w:r>
+      <w:r>
+        <w:t>”.</w:t>
       </w:r>
     </w:p>
     <w:p>
@@ -7634,16 +7579,7 @@
         <w:jc w:val="both"/>
       </w:pPr>
       <w:r>
-        <w:t>Em relação a formatação, a configuração da página deve ser A4 medindo (21,0 cm x 29,7 cm) com margem esquerda e superior de 3 cm e margem direita e inferior de 2 cm. A fonte é Times New Roman, Tamanho 12 para o texto. O espaço entre linhas é de 1,5 linhas e texto justificado. Espaços especiais devem ser usados para as páginas de rosto, verso e banca. Esta informação pode ser obtida a partir do modelo especificado do site da FATEC</w:t>
-      </w:r>
-      <w:r>
-        <w:rPr>
-          <w:rFonts w:eastAsia="MS Mincho"/>
-        </w:rPr>
-        <w:t>‐</w:t>
-      </w:r>
-      <w:r>
-        <w:t>SJC.</w:t>
+        <w:t>Nos dias atuais todo desenvolvimento de sistema, seja lá quais forem as linguagens utilizadas, encontram um ponto em comum: O Modelo de Dados em Bancos de Dados Relacionais e sua implementação.</w:t>
       </w:r>
     </w:p>
     <w:p>
@@ -7656,28 +7592,33 @@
         <w:jc w:val="both"/>
       </w:pPr>
       <w:r>
-        <w:t>Os títulos dos capítulos serão escritos em tamanho 14, a fonte é Times New Roman e em negrito, não devendo ser utilizado o termo “capítulo”. Os subitens são em negrito, tamanho 12 com a fonte Times New Roman e numerados a partir da numeração do capítulo. Os capítulos são numerados em arábico. </w:t>
-      </w:r>
-    </w:p>
-    <w:p>
-      <w:pPr>
-        <w:autoSpaceDE w:val="0"/>
-        <w:autoSpaceDN w:val="0"/>
-        <w:adjustRightInd w:val="0"/>
-        <w:spacing w:line="360" w:lineRule="auto"/>
-        <w:ind w:firstLine="709"/>
-        <w:jc w:val="both"/>
-      </w:pPr>
-      <w:r>
-        <w:t xml:space="preserve">Todas as folhas do trabalho de graduação, a partir da folha de rosto, devem ser contadas sequencialmente (Exceto a folha no qual consta os Dados de Catalogação, pois esta é impressa no verso da folha de rosto). Da </w:t>
-      </w:r>
-      <w:proofErr w:type="gramStart"/>
-      <w:r>
-        <w:t>contra capa</w:t>
-      </w:r>
-      <w:proofErr w:type="gramEnd"/>
-      <w:r>
-        <w:t>, inclusive, a numeração é sequencial em algarismos romanos. A partir da Introdução continua a numeração sequencial em algarismos arábicos no canto superior direito da folha. A numeração da página é feita em tamanho 10. Apêndice(s) e Anexo(s) seguem a numeração sequencial em algarismos arábicos. </w:t>
+        <w:t>Muitos programadores e empresas produtoras de sistemas (</w:t>
+      </w:r>
+      <w:r>
+        <w:rPr>
+          <w:i/>
+          <w:iCs/>
+        </w:rPr>
+        <w:t>Softwares</w:t>
+      </w:r>
+      <w:r>
+        <w:t>) fazem programas que precisam atender a clientes que possuem diferentes Bancos de Dados (BD) e precisam manter atualizados os seus Modelos de Entidades Relacionais</w:t>
+      </w:r>
+      <w:r>
+        <w:t xml:space="preserve"> (MER)</w:t>
+      </w:r>
+      <w:r>
+        <w:t>, bem como suas respectivas regras (</w:t>
+      </w:r>
+      <w:r>
+        <w:rPr>
+          <w:i/>
+          <w:iCs/>
+        </w:rPr>
+        <w:t>Constraints</w:t>
+      </w:r>
+      <w:r>
+        <w:t>) e índices.</w:t>
       </w:r>
     </w:p>
     <w:p>
@@ -7729,18 +7670,33 @@
         <w:ind w:firstLine="709"/>
       </w:pPr>
       <w:r>
-        <w:t>O objetivo geral deste trabalho é...</w:t>
+        <w:t>O objetivo geral deste trabalho é</w:t>
+      </w:r>
+      <w:r>
+        <w:t xml:space="preserve"> desenvolver uma ferramenta que possa ter sua evolução escalável</w:t>
       </w:r>
       <w:bookmarkEnd w:id="10"/>
+      <w:r>
+        <w:t xml:space="preserve">, por um longo tempo, de modo que todo benefício que este possa trazer aos desenvolvedores sejam sempre melhorados e automatizados. Porém neste trabalho vou focar em </w:t>
+      </w:r>
+      <w:r>
+        <w:t>desenvolvimentos básicos, mas que conseguem incorporar a grande maioria das necessidades básicas do dia a dia.</w:t>
+      </w:r>
     </w:p>
     <w:p>
       <w:pPr>
         <w:pStyle w:val="Corpodetexto"/>
         <w:spacing w:line="360" w:lineRule="auto"/>
         <w:ind w:firstLine="709"/>
+        <w:rPr>
+          <w:color w:val="FF0000"/>
+        </w:rPr>
       </w:pPr>
       <w:bookmarkStart w:id="11" w:name="_Toc118654380"/>
       <w:r>
+        <w:rPr>
+          <w:color w:val="FF0000"/>
+        </w:rPr>
         <w:t>Para a consecução deste objetivo foram estabelecidos os objetivos específicos:</w:t>
       </w:r>
     </w:p>
@@ -7753,11 +7709,20 @@
         </w:numPr>
         <w:spacing w:line="360" w:lineRule="auto"/>
         <w:ind w:left="0" w:firstLine="709"/>
-      </w:pPr>
-      <w:r>
+        <w:rPr>
+          <w:color w:val="FF0000"/>
+        </w:rPr>
+      </w:pPr>
+      <w:r>
+        <w:rPr>
+          <w:color w:val="FF0000"/>
+        </w:rPr>
         <w:t>Realizar uma i</w:t>
       </w:r>
       <w:r>
+        <w:rPr>
+          <w:color w:val="FF0000"/>
+        </w:rPr>
         <w:t>nvestigação sobre os atuais...</w:t>
       </w:r>
     </w:p>
@@ -7770,8 +7735,14 @@
         </w:numPr>
         <w:spacing w:line="360" w:lineRule="auto"/>
         <w:ind w:left="0" w:firstLine="709"/>
-      </w:pPr>
-      <w:r>
+        <w:rPr>
+          <w:color w:val="FF0000"/>
+        </w:rPr>
+      </w:pPr>
+      <w:r>
+        <w:rPr>
+          <w:color w:val="FF0000"/>
+        </w:rPr>
         <w:t>Propor ...</w:t>
       </w:r>
     </w:p>
@@ -7780,6 +7751,9 @@
         <w:pStyle w:val="Corpodetexto"/>
         <w:spacing w:line="360" w:lineRule="auto"/>
         <w:ind w:left="709"/>
+        <w:rPr>
+          <w:color w:val="FF0000"/>
+        </w:rPr>
       </w:pPr>
     </w:p>
     <w:p>
@@ -7819,8 +7793,14 @@
         <w:pStyle w:val="Corpodetexto"/>
         <w:spacing w:line="360" w:lineRule="auto"/>
         <w:ind w:firstLine="709"/>
-      </w:pPr>
-      <w:r>
+        <w:rPr>
+          <w:color w:val="FF0000"/>
+        </w:rPr>
+      </w:pPr>
+      <w:r>
+        <w:rPr>
+          <w:color w:val="FF0000"/>
+        </w:rPr>
         <w:t>O presente trabalho está estruturado em seis Capítulos, cujo conteúdo é sucintamente apresentado a seguir:</w:t>
       </w:r>
     </w:p>
@@ -7829,14 +7809,26 @@
         <w:pStyle w:val="Corpodetexto"/>
         <w:spacing w:line="360" w:lineRule="auto"/>
         <w:ind w:firstLine="709"/>
-      </w:pPr>
-      <w:r>
+        <w:rPr>
+          <w:color w:val="FF0000"/>
+        </w:rPr>
+      </w:pPr>
+      <w:r>
+        <w:rPr>
+          <w:color w:val="FF0000"/>
+        </w:rPr>
         <w:t xml:space="preserve">No Capítulo 2 é feita a </w:t>
       </w:r>
       <w:r>
+        <w:rPr>
+          <w:color w:val="FF0000"/>
+        </w:rPr>
         <w:t>fundamentação das tecnologias</w:t>
       </w:r>
       <w:r>
+        <w:rPr>
+          <w:color w:val="FF0000"/>
+        </w:rPr>
         <w:t>...</w:t>
       </w:r>
     </w:p>
@@ -7845,9 +7837,14 @@
         <w:pStyle w:val="Corpodetexto"/>
         <w:spacing w:line="360" w:lineRule="auto"/>
         <w:ind w:firstLine="709"/>
-      </w:pPr>
-      <w:r>
-        <w:lastRenderedPageBreak/>
+        <w:rPr>
+          <w:color w:val="FF0000"/>
+        </w:rPr>
+      </w:pPr>
+      <w:r>
+        <w:rPr>
+          <w:color w:val="FF0000"/>
+        </w:rPr>
         <w:t>O Capítulo 3 apresenta o desenvolvimento da solução...</w:t>
       </w:r>
     </w:p>
@@ -7856,14 +7853,26 @@
         <w:pStyle w:val="Corpodetexto"/>
         <w:spacing w:line="360" w:lineRule="auto"/>
         <w:ind w:firstLine="709"/>
-      </w:pPr>
-      <w:r>
+        <w:rPr>
+          <w:color w:val="FF0000"/>
+        </w:rPr>
+      </w:pPr>
+      <w:r>
+        <w:rPr>
+          <w:color w:val="FF0000"/>
+        </w:rPr>
         <w:t xml:space="preserve">No </w:t>
       </w:r>
       <w:r>
+        <w:rPr>
+          <w:color w:val="FF0000"/>
+        </w:rPr>
         <w:t>Capítulo 4 são apresentados os resultados</w:t>
       </w:r>
       <w:r>
+        <w:rPr>
+          <w:color w:val="FF0000"/>
+        </w:rPr>
         <w:t xml:space="preserve"> ...</w:t>
       </w:r>
     </w:p>
@@ -7872,23 +7881,44 @@
         <w:pStyle w:val="Corpodetexto"/>
         <w:spacing w:line="360" w:lineRule="auto"/>
         <w:ind w:firstLine="709"/>
-      </w:pPr>
-      <w:r>
+        <w:rPr>
+          <w:color w:val="FF0000"/>
+        </w:rPr>
+      </w:pPr>
+      <w:r>
+        <w:rPr>
+          <w:color w:val="FF0000"/>
+        </w:rPr>
         <w:t>O</w:t>
       </w:r>
       <w:r>
+        <w:rPr>
+          <w:color w:val="FF0000"/>
+        </w:rPr>
         <w:t xml:space="preserve"> Capítulo </w:t>
       </w:r>
       <w:r>
+        <w:rPr>
+          <w:color w:val="FF0000"/>
+        </w:rPr>
         <w:t>5</w:t>
       </w:r>
       <w:r>
+        <w:rPr>
+          <w:color w:val="FF0000"/>
+        </w:rPr>
         <w:t xml:space="preserve"> apresenta as </w:t>
       </w:r>
       <w:r>
+        <w:rPr>
+          <w:color w:val="FF0000"/>
+        </w:rPr>
         <w:t xml:space="preserve">considerações finais </w:t>
       </w:r>
       <w:r>
+        <w:rPr>
+          <w:color w:val="FF0000"/>
+        </w:rPr>
         <w:t xml:space="preserve"> deste trabalho a partir da análise dos resultados obtidos...</w:t>
       </w:r>
     </w:p>
@@ -7897,6 +7927,9 @@
         <w:pStyle w:val="Corpodetexto"/>
         <w:spacing w:line="360" w:lineRule="auto"/>
         <w:ind w:firstLine="709"/>
+        <w:rPr>
+          <w:color w:val="FF0000"/>
+        </w:rPr>
       </w:pPr>
     </w:p>
     <w:p>
@@ -7950,23 +7983,39 @@
         <w:spacing w:line="360" w:lineRule="auto"/>
         <w:ind w:firstLine="709"/>
         <w:jc w:val="both"/>
-      </w:pPr>
-      <w:r>
-        <w:rPr>
+        <w:rPr>
+          <w:color w:val="FF0000"/>
+        </w:rPr>
+      </w:pPr>
+      <w:r>
+        <w:rPr>
+          <w:color w:val="FF0000"/>
           <w:u w:val="single"/>
         </w:rPr>
         <w:t>Mostrar porque eu tenho que desenvolver um sistema para ajudar nisto. Tem que explicar de forma que uma pessoa que não seja da área possa entender o que será feito.</w:t>
       </w:r>
       <w:r>
+        <w:rPr>
+          <w:color w:val="FF0000"/>
+        </w:rPr>
         <w:t xml:space="preserve"> </w:t>
       </w:r>
       <w:r>
+        <w:rPr>
+          <w:color w:val="FF0000"/>
+        </w:rPr>
         <w:t xml:space="preserve">Neste capítulo serão revistos textos que subsidiem os conhecimentos necessários ao entendimento do trabalho apresentado. Será realizada pesquisa na literatura específica envolvendo manuais técnicos, catálogos de fabricantes, base de patentes, livros texto, revistas técnicas, </w:t>
       </w:r>
       <w:r>
+        <w:rPr>
+          <w:color w:val="FF0000"/>
+        </w:rPr>
         <w:t xml:space="preserve">quando o trabalho for acadêmico, ou </w:t>
       </w:r>
       <w:r>
+        <w:rPr>
+          <w:color w:val="FF0000"/>
+        </w:rPr>
         <w:t xml:space="preserve"> será feito o levantamento de requisitos, tecnologias utilizadas e suas justificativas e soluções existentes/similares no caso do trabalho tecnológico (com cliente real).</w:t>
       </w:r>
     </w:p>
@@ -7978,13 +8027,20 @@
         <w:spacing w:line="360" w:lineRule="auto"/>
         <w:ind w:firstLine="709"/>
         <w:jc w:val="both"/>
-      </w:pPr>
-      <w:r>
+        <w:rPr>
+          <w:color w:val="FF0000"/>
+        </w:rPr>
+      </w:pPr>
+      <w:r>
+        <w:rPr>
+          <w:color w:val="FF0000"/>
+        </w:rPr>
         <w:t xml:space="preserve">O título do capítulo 2 deve ser </w:t>
       </w:r>
       <w:r>
         <w:rPr>
           <w:caps/>
+          <w:color w:val="FF0000"/>
           <w:sz w:val="28"/>
           <w:szCs w:val="28"/>
         </w:rPr>
@@ -7993,15 +8049,22 @@
       <w:r>
         <w:rPr>
           <w:caps/>
+          <w:color w:val="FF0000"/>
           <w:sz w:val="28"/>
           <w:szCs w:val="28"/>
         </w:rPr>
         <w:t>CNICA</w:t>
       </w:r>
       <w:r>
+        <w:rPr>
+          <w:color w:val="FF0000"/>
+        </w:rPr>
         <w:t>, porém os subtítulos fi</w:t>
       </w:r>
       <w:r>
+        <w:rPr>
+          <w:color w:val="FF0000"/>
+        </w:rPr>
         <w:t xml:space="preserve">ca a critério do(s) autor(es). </w:t>
       </w:r>
     </w:p>
@@ -8013,11 +8076,20 @@
         <w:spacing w:line="360" w:lineRule="auto"/>
         <w:ind w:firstLine="709"/>
         <w:jc w:val="both"/>
-      </w:pPr>
-      <w:r>
+        <w:rPr>
+          <w:color w:val="FF0000"/>
+        </w:rPr>
+      </w:pPr>
+      <w:r>
+        <w:rPr>
+          <w:color w:val="FF0000"/>
+        </w:rPr>
         <w:t xml:space="preserve">Em relação a formatação, deve seguir o </w:t>
       </w:r>
       <w:r>
+        <w:rPr>
+          <w:color w:val="FF0000"/>
+        </w:rPr>
         <w:t>padrão das instruções apresentadas ao final deste documento.</w:t>
       </w:r>
     </w:p>
@@ -12692,7 +12764,7 @@
 </file>
 
 <file path=word/endnotes.xml><?xml version="1.0" encoding="utf-8"?>
-<w:endnotes xmlns:wpc="http://schemas.microsoft.com/office/word/2010/wordprocessingCanvas" xmlns:cx="http://schemas.microsoft.com/office/drawing/2014/chartex" xmlns:cx1="http://schemas.microsoft.com/office/drawing/2015/9/8/chartex" xmlns:cx2="http://schemas.microsoft.com/office/drawing/2015/10/21/chartex" xmlns:cx3="http://schemas.microsoft.com/office/drawing/2016/5/9/chartex" xmlns:cx4="http://schemas.microsoft.com/office/drawing/2016/5/10/chartex" xmlns:cx5="http://schemas.microsoft.com/office/drawing/2016/5/11/chartex" xmlns:cx6="http://schemas.microsoft.com/office/drawing/2016/5/12/chartex" xmlns:cx7="http://schemas.microsoft.com/office/drawing/2016/5/13/chartex" xmlns:cx8="http://schemas.microsoft.com/office/drawing/2016/5/14/chartex" xmlns:mc="http://schemas.openxmlformats.org/markup-compatibility/2006" xmlns:aink="http://schemas.microsoft.com/office/drawing/2016/ink" xmlns:am3d="http://schemas.microsoft.com/office/drawing/2017/model3d" xmlns:o="urn:schemas-microsoft-com:office:office" xmlns:r="http://schemas.openxmlformats.org/officeDocument/2006/relationships" xmlns:m="http://schemas.openxmlformats.org/officeDocument/2006/math" xmlns:v="urn:schemas-microsoft-com:vml" xmlns:wp14="http://schemas.microsoft.com/office/word/2010/wordprocessingDrawing" xmlns:wp="http://schemas.openxmlformats.org/drawingml/2006/wordprocessingDrawing" xmlns:w10="urn:schemas-microsoft-com:office:word" xmlns:w="http://schemas.openxmlformats.org/wordprocessingml/2006/main" xmlns:w14="http://schemas.microsoft.com/office/word/2010/wordml" xmlns:w15="http://schemas.microsoft.com/office/word/2012/wordml" xmlns:w16cex="http://schemas.microsoft.com/office/word/2018/wordml/cex" xmlns:w16cid="http://schemas.microsoft.com/office/word/2016/wordml/cid" xmlns:w16="http://schemas.microsoft.com/office/word/2018/wordml" xmlns:w16se="http://schemas.microsoft.com/office/word/2015/wordml/symex" xmlns:wpg="http://schemas.microsoft.com/office/word/2010/wordprocessingGroup" xmlns:wpi="http://schemas.microsoft.com/office/word/2010/wordprocessingInk" xmlns:wne="http://schemas.microsoft.com/office/word/2006/wordml" xmlns:wps="http://schemas.microsoft.com/office/word/2010/wordprocessingShape" mc:Ignorable="w14 w15 w16se w16cid w16 w16cex wp14">
+<w:endnotes xmlns:wpc="http://schemas.microsoft.com/office/word/2010/wordprocessingCanvas" xmlns:cx="http://schemas.microsoft.com/office/drawing/2014/chartex" xmlns:cx1="http://schemas.microsoft.com/office/drawing/2015/9/8/chartex" xmlns:cx2="http://schemas.microsoft.com/office/drawing/2015/10/21/chartex" xmlns:cx3="http://schemas.microsoft.com/office/drawing/2016/5/9/chartex" xmlns:cx4="http://schemas.microsoft.com/office/drawing/2016/5/10/chartex" xmlns:cx5="http://schemas.microsoft.com/office/drawing/2016/5/11/chartex" xmlns:cx6="http://schemas.microsoft.com/office/drawing/2016/5/12/chartex" xmlns:cx7="http://schemas.microsoft.com/office/drawing/2016/5/13/chartex" xmlns:cx8="http://schemas.microsoft.com/office/drawing/2016/5/14/chartex" xmlns:mc="http://schemas.openxmlformats.org/markup-compatibility/2006" xmlns:aink="http://schemas.microsoft.com/office/drawing/2016/ink" xmlns:am3d="http://schemas.microsoft.com/office/drawing/2017/model3d" xmlns:o="urn:schemas-microsoft-com:office:office" xmlns:r="http://schemas.openxmlformats.org/officeDocument/2006/relationships" xmlns:m="http://schemas.openxmlformats.org/officeDocument/2006/math" xmlns:v="urn:schemas-microsoft-com:vml" xmlns:wp14="http://schemas.microsoft.com/office/word/2010/wordprocessingDrawing" xmlns:wp="http://schemas.openxmlformats.org/drawingml/2006/wordprocessingDrawing" xmlns:w10="urn:schemas-microsoft-com:office:word" xmlns:w="http://schemas.openxmlformats.org/wordprocessingml/2006/main" xmlns:w14="http://schemas.microsoft.com/office/word/2010/wordml" xmlns:w15="http://schemas.microsoft.com/office/word/2012/wordml" xmlns:w16cex="http://schemas.microsoft.com/office/word/2018/wordml/cex" xmlns:w16cid="http://schemas.microsoft.com/office/word/2016/wordml/cid" xmlns:w16="http://schemas.microsoft.com/office/word/2018/wordml" xmlns:w16sdtdh="http://schemas.microsoft.com/office/word/2020/wordml/sdtdatahash" xmlns:w16se="http://schemas.microsoft.com/office/word/2015/wordml/symex" xmlns:wpg="http://schemas.microsoft.com/office/word/2010/wordprocessingGroup" xmlns:wpi="http://schemas.microsoft.com/office/word/2010/wordprocessingInk" xmlns:wne="http://schemas.microsoft.com/office/word/2006/wordml" xmlns:wps="http://schemas.microsoft.com/office/word/2010/wordprocessingShape" mc:Ignorable="w14 w15 w16se w16cid w16 w16cex w16sdtdh wp14">
   <w:endnote w:type="separator" w:id="-1">
     <w:p>
       <w:r>
@@ -12711,7 +12783,7 @@
 </file>
 
 <file path=word/footer1.xml><?xml version="1.0" encoding="utf-8"?>
-<w:ftr xmlns:wpc="http://schemas.microsoft.com/office/word/2010/wordprocessingCanvas" xmlns:cx="http://schemas.microsoft.com/office/drawing/2014/chartex" xmlns:cx1="http://schemas.microsoft.com/office/drawing/2015/9/8/chartex" xmlns:cx2="http://schemas.microsoft.com/office/drawing/2015/10/21/chartex" xmlns:cx3="http://schemas.microsoft.com/office/drawing/2016/5/9/chartex" xmlns:cx4="http://schemas.microsoft.com/office/drawing/2016/5/10/chartex" xmlns:cx5="http://schemas.microsoft.com/office/drawing/2016/5/11/chartex" xmlns:cx6="http://schemas.microsoft.com/office/drawing/2016/5/12/chartex" xmlns:cx7="http://schemas.microsoft.com/office/drawing/2016/5/13/chartex" xmlns:cx8="http://schemas.microsoft.com/office/drawing/2016/5/14/chartex" xmlns:mc="http://schemas.openxmlformats.org/markup-compatibility/2006" xmlns:aink="http://schemas.microsoft.com/office/drawing/2016/ink" xmlns:am3d="http://schemas.microsoft.com/office/drawing/2017/model3d" xmlns:o="urn:schemas-microsoft-com:office:office" xmlns:r="http://schemas.openxmlformats.org/officeDocument/2006/relationships" xmlns:m="http://schemas.openxmlformats.org/officeDocument/2006/math" xmlns:v="urn:schemas-microsoft-com:vml" xmlns:wp14="http://schemas.microsoft.com/office/word/2010/wordprocessingDrawing" xmlns:wp="http://schemas.openxmlformats.org/drawingml/2006/wordprocessingDrawing" xmlns:w10="urn:schemas-microsoft-com:office:word" xmlns:w="http://schemas.openxmlformats.org/wordprocessingml/2006/main" xmlns:w14="http://schemas.microsoft.com/office/word/2010/wordml" xmlns:w15="http://schemas.microsoft.com/office/word/2012/wordml" xmlns:w16cex="http://schemas.microsoft.com/office/word/2018/wordml/cex" xmlns:w16cid="http://schemas.microsoft.com/office/word/2016/wordml/cid" xmlns:w16="http://schemas.microsoft.com/office/word/2018/wordml" xmlns:w16se="http://schemas.microsoft.com/office/word/2015/wordml/symex" xmlns:wpg="http://schemas.microsoft.com/office/word/2010/wordprocessingGroup" xmlns:wpi="http://schemas.microsoft.com/office/word/2010/wordprocessingInk" xmlns:wne="http://schemas.microsoft.com/office/word/2006/wordml" xmlns:wps="http://schemas.microsoft.com/office/word/2010/wordprocessingShape" mc:Ignorable="w14 w15 w16se w16cid w16 w16cex wp14">
+<w:ftr xmlns:wpc="http://schemas.microsoft.com/office/word/2010/wordprocessingCanvas" xmlns:cx="http://schemas.microsoft.com/office/drawing/2014/chartex" xmlns:cx1="http://schemas.microsoft.com/office/drawing/2015/9/8/chartex" xmlns:cx2="http://schemas.microsoft.com/office/drawing/2015/10/21/chartex" xmlns:cx3="http://schemas.microsoft.com/office/drawing/2016/5/9/chartex" xmlns:cx4="http://schemas.microsoft.com/office/drawing/2016/5/10/chartex" xmlns:cx5="http://schemas.microsoft.com/office/drawing/2016/5/11/chartex" xmlns:cx6="http://schemas.microsoft.com/office/drawing/2016/5/12/chartex" xmlns:cx7="http://schemas.microsoft.com/office/drawing/2016/5/13/chartex" xmlns:cx8="http://schemas.microsoft.com/office/drawing/2016/5/14/chartex" xmlns:mc="http://schemas.openxmlformats.org/markup-compatibility/2006" xmlns:aink="http://schemas.microsoft.com/office/drawing/2016/ink" xmlns:am3d="http://schemas.microsoft.com/office/drawing/2017/model3d" xmlns:o="urn:schemas-microsoft-com:office:office" xmlns:r="http://schemas.openxmlformats.org/officeDocument/2006/relationships" xmlns:m="http://schemas.openxmlformats.org/officeDocument/2006/math" xmlns:v="urn:schemas-microsoft-com:vml" xmlns:wp14="http://schemas.microsoft.com/office/word/2010/wordprocessingDrawing" xmlns:wp="http://schemas.openxmlformats.org/drawingml/2006/wordprocessingDrawing" xmlns:w10="urn:schemas-microsoft-com:office:word" xmlns:w="http://schemas.openxmlformats.org/wordprocessingml/2006/main" xmlns:w14="http://schemas.microsoft.com/office/word/2010/wordml" xmlns:w15="http://schemas.microsoft.com/office/word/2012/wordml" xmlns:w16cex="http://schemas.microsoft.com/office/word/2018/wordml/cex" xmlns:w16cid="http://schemas.microsoft.com/office/word/2016/wordml/cid" xmlns:w16="http://schemas.microsoft.com/office/word/2018/wordml" xmlns:w16sdtdh="http://schemas.microsoft.com/office/word/2020/wordml/sdtdatahash" xmlns:w16se="http://schemas.microsoft.com/office/word/2015/wordml/symex" xmlns:wpg="http://schemas.microsoft.com/office/word/2010/wordprocessingGroup" xmlns:wpi="http://schemas.microsoft.com/office/word/2010/wordprocessingInk" xmlns:wne="http://schemas.microsoft.com/office/word/2006/wordml" xmlns:wps="http://schemas.microsoft.com/office/word/2010/wordprocessingShape" mc:Ignorable="w14 w15 w16se w16cid w16 w16cex w16sdtdh wp14">
   <w:p>
     <w:pPr>
       <w:pStyle w:val="Rodap"/>
@@ -12722,7 +12794,7 @@
 </file>
 
 <file path=word/footnotes.xml><?xml version="1.0" encoding="utf-8"?>
-<w:footnotes xmlns:wpc="http://schemas.microsoft.com/office/word/2010/wordprocessingCanvas" xmlns:cx="http://schemas.microsoft.com/office/drawing/2014/chartex" xmlns:cx1="http://schemas.microsoft.com/office/drawing/2015/9/8/chartex" xmlns:cx2="http://schemas.microsoft.com/office/drawing/2015/10/21/chartex" xmlns:cx3="http://schemas.microsoft.com/office/drawing/2016/5/9/chartex" xmlns:cx4="http://schemas.microsoft.com/office/drawing/2016/5/10/chartex" xmlns:cx5="http://schemas.microsoft.com/office/drawing/2016/5/11/chartex" xmlns:cx6="http://schemas.microsoft.com/office/drawing/2016/5/12/chartex" xmlns:cx7="http://schemas.microsoft.com/office/drawing/2016/5/13/chartex" xmlns:cx8="http://schemas.microsoft.com/office/drawing/2016/5/14/chartex" xmlns:mc="http://schemas.openxmlformats.org/markup-compatibility/2006" xmlns:aink="http://schemas.microsoft.com/office/drawing/2016/ink" xmlns:am3d="http://schemas.microsoft.com/office/drawing/2017/model3d" xmlns:o="urn:schemas-microsoft-com:office:office" xmlns:r="http://schemas.openxmlformats.org/officeDocument/2006/relationships" xmlns:m="http://schemas.openxmlformats.org/officeDocument/2006/math" xmlns:v="urn:schemas-microsoft-com:vml" xmlns:wp14="http://schemas.microsoft.com/office/word/2010/wordprocessingDrawing" xmlns:wp="http://schemas.openxmlformats.org/drawingml/2006/wordprocessingDrawing" xmlns:w10="urn:schemas-microsoft-com:office:word" xmlns:w="http://schemas.openxmlformats.org/wordprocessingml/2006/main" xmlns:w14="http://schemas.microsoft.com/office/word/2010/wordml" xmlns:w15="http://schemas.microsoft.com/office/word/2012/wordml" xmlns:w16cex="http://schemas.microsoft.com/office/word/2018/wordml/cex" xmlns:w16cid="http://schemas.microsoft.com/office/word/2016/wordml/cid" xmlns:w16="http://schemas.microsoft.com/office/word/2018/wordml" xmlns:w16se="http://schemas.microsoft.com/office/word/2015/wordml/symex" xmlns:wpg="http://schemas.microsoft.com/office/word/2010/wordprocessingGroup" xmlns:wpi="http://schemas.microsoft.com/office/word/2010/wordprocessingInk" xmlns:wne="http://schemas.microsoft.com/office/word/2006/wordml" xmlns:wps="http://schemas.microsoft.com/office/word/2010/wordprocessingShape" mc:Ignorable="w14 w15 w16se w16cid w16 w16cex wp14">
+<w:footnotes xmlns:wpc="http://schemas.microsoft.com/office/word/2010/wordprocessingCanvas" xmlns:cx="http://schemas.microsoft.com/office/drawing/2014/chartex" xmlns:cx1="http://schemas.microsoft.com/office/drawing/2015/9/8/chartex" xmlns:cx2="http://schemas.microsoft.com/office/drawing/2015/10/21/chartex" xmlns:cx3="http://schemas.microsoft.com/office/drawing/2016/5/9/chartex" xmlns:cx4="http://schemas.microsoft.com/office/drawing/2016/5/10/chartex" xmlns:cx5="http://schemas.microsoft.com/office/drawing/2016/5/11/chartex" xmlns:cx6="http://schemas.microsoft.com/office/drawing/2016/5/12/chartex" xmlns:cx7="http://schemas.microsoft.com/office/drawing/2016/5/13/chartex" xmlns:cx8="http://schemas.microsoft.com/office/drawing/2016/5/14/chartex" xmlns:mc="http://schemas.openxmlformats.org/markup-compatibility/2006" xmlns:aink="http://schemas.microsoft.com/office/drawing/2016/ink" xmlns:am3d="http://schemas.microsoft.com/office/drawing/2017/model3d" xmlns:o="urn:schemas-microsoft-com:office:office" xmlns:r="http://schemas.openxmlformats.org/officeDocument/2006/relationships" xmlns:m="http://schemas.openxmlformats.org/officeDocument/2006/math" xmlns:v="urn:schemas-microsoft-com:vml" xmlns:wp14="http://schemas.microsoft.com/office/word/2010/wordprocessingDrawing" xmlns:wp="http://schemas.openxmlformats.org/drawingml/2006/wordprocessingDrawing" xmlns:w10="urn:schemas-microsoft-com:office:word" xmlns:w="http://schemas.openxmlformats.org/wordprocessingml/2006/main" xmlns:w14="http://schemas.microsoft.com/office/word/2010/wordml" xmlns:w15="http://schemas.microsoft.com/office/word/2012/wordml" xmlns:w16cex="http://schemas.microsoft.com/office/word/2018/wordml/cex" xmlns:w16cid="http://schemas.microsoft.com/office/word/2016/wordml/cid" xmlns:w16="http://schemas.microsoft.com/office/word/2018/wordml" xmlns:w16sdtdh="http://schemas.microsoft.com/office/word/2020/wordml/sdtdatahash" xmlns:w16se="http://schemas.microsoft.com/office/word/2015/wordml/symex" xmlns:wpg="http://schemas.microsoft.com/office/word/2010/wordprocessingGroup" xmlns:wpi="http://schemas.microsoft.com/office/word/2010/wordprocessingInk" xmlns:wne="http://schemas.microsoft.com/office/word/2006/wordml" xmlns:wps="http://schemas.microsoft.com/office/word/2010/wordprocessingShape" mc:Ignorable="w14 w15 w16se w16cid w16 w16cex w16sdtdh wp14">
   <w:footnote w:type="separator" w:id="-1">
     <w:p>
       <w:r>
@@ -12741,7 +12813,7 @@
 </file>
 
 <file path=word/header1.xml><?xml version="1.0" encoding="utf-8"?>
-<w:hdr xmlns:wpc="http://schemas.microsoft.com/office/word/2010/wordprocessingCanvas" xmlns:cx="http://schemas.microsoft.com/office/drawing/2014/chartex" xmlns:cx1="http://schemas.microsoft.com/office/drawing/2015/9/8/chartex" xmlns:cx2="http://schemas.microsoft.com/office/drawing/2015/10/21/chartex" xmlns:cx3="http://schemas.microsoft.com/office/drawing/2016/5/9/chartex" xmlns:cx4="http://schemas.microsoft.com/office/drawing/2016/5/10/chartex" xmlns:cx5="http://schemas.microsoft.com/office/drawing/2016/5/11/chartex" xmlns:cx6="http://schemas.microsoft.com/office/drawing/2016/5/12/chartex" xmlns:cx7="http://schemas.microsoft.com/office/drawing/2016/5/13/chartex" xmlns:cx8="http://schemas.microsoft.com/office/drawing/2016/5/14/chartex" xmlns:mc="http://schemas.openxmlformats.org/markup-compatibility/2006" xmlns:aink="http://schemas.microsoft.com/office/drawing/2016/ink" xmlns:am3d="http://schemas.microsoft.com/office/drawing/2017/model3d" xmlns:o="urn:schemas-microsoft-com:office:office" xmlns:r="http://schemas.openxmlformats.org/officeDocument/2006/relationships" xmlns:m="http://schemas.openxmlformats.org/officeDocument/2006/math" xmlns:v="urn:schemas-microsoft-com:vml" xmlns:wp14="http://schemas.microsoft.com/office/word/2010/wordprocessingDrawing" xmlns:wp="http://schemas.openxmlformats.org/drawingml/2006/wordprocessingDrawing" xmlns:w10="urn:schemas-microsoft-com:office:word" xmlns:w="http://schemas.openxmlformats.org/wordprocessingml/2006/main" xmlns:w14="http://schemas.microsoft.com/office/word/2010/wordml" xmlns:w15="http://schemas.microsoft.com/office/word/2012/wordml" xmlns:w16cex="http://schemas.microsoft.com/office/word/2018/wordml/cex" xmlns:w16cid="http://schemas.microsoft.com/office/word/2016/wordml/cid" xmlns:w16="http://schemas.microsoft.com/office/word/2018/wordml" xmlns:w16se="http://schemas.microsoft.com/office/word/2015/wordml/symex" xmlns:wpg="http://schemas.microsoft.com/office/word/2010/wordprocessingGroup" xmlns:wpi="http://schemas.microsoft.com/office/word/2010/wordprocessingInk" xmlns:wne="http://schemas.microsoft.com/office/word/2006/wordml" xmlns:wps="http://schemas.microsoft.com/office/word/2010/wordprocessingShape" mc:Ignorable="w14 w15 w16se w16cid w16 w16cex wp14">
+<w:hdr xmlns:wpc="http://schemas.microsoft.com/office/word/2010/wordprocessingCanvas" xmlns:cx="http://schemas.microsoft.com/office/drawing/2014/chartex" xmlns:cx1="http://schemas.microsoft.com/office/drawing/2015/9/8/chartex" xmlns:cx2="http://schemas.microsoft.com/office/drawing/2015/10/21/chartex" xmlns:cx3="http://schemas.microsoft.com/office/drawing/2016/5/9/chartex" xmlns:cx4="http://schemas.microsoft.com/office/drawing/2016/5/10/chartex" xmlns:cx5="http://schemas.microsoft.com/office/drawing/2016/5/11/chartex" xmlns:cx6="http://schemas.microsoft.com/office/drawing/2016/5/12/chartex" xmlns:cx7="http://schemas.microsoft.com/office/drawing/2016/5/13/chartex" xmlns:cx8="http://schemas.microsoft.com/office/drawing/2016/5/14/chartex" xmlns:mc="http://schemas.openxmlformats.org/markup-compatibility/2006" xmlns:aink="http://schemas.microsoft.com/office/drawing/2016/ink" xmlns:am3d="http://schemas.microsoft.com/office/drawing/2017/model3d" xmlns:o="urn:schemas-microsoft-com:office:office" xmlns:r="http://schemas.openxmlformats.org/officeDocument/2006/relationships" xmlns:m="http://schemas.openxmlformats.org/officeDocument/2006/math" xmlns:v="urn:schemas-microsoft-com:vml" xmlns:wp14="http://schemas.microsoft.com/office/word/2010/wordprocessingDrawing" xmlns:wp="http://schemas.openxmlformats.org/drawingml/2006/wordprocessingDrawing" xmlns:w10="urn:schemas-microsoft-com:office:word" xmlns:w="http://schemas.openxmlformats.org/wordprocessingml/2006/main" xmlns:w14="http://schemas.microsoft.com/office/word/2010/wordml" xmlns:w15="http://schemas.microsoft.com/office/word/2012/wordml" xmlns:w16cex="http://schemas.microsoft.com/office/word/2018/wordml/cex" xmlns:w16cid="http://schemas.microsoft.com/office/word/2016/wordml/cid" xmlns:w16="http://schemas.microsoft.com/office/word/2018/wordml" xmlns:w16sdtdh="http://schemas.microsoft.com/office/word/2020/wordml/sdtdatahash" xmlns:w16se="http://schemas.microsoft.com/office/word/2015/wordml/symex" xmlns:wpg="http://schemas.microsoft.com/office/word/2010/wordprocessingGroup" xmlns:wpi="http://schemas.microsoft.com/office/word/2010/wordprocessingInk" xmlns:wne="http://schemas.microsoft.com/office/word/2006/wordml" xmlns:wps="http://schemas.microsoft.com/office/word/2010/wordprocessingShape" mc:Ignorable="w14 w15 w16se w16cid w16 w16cex w16sdtdh wp14">
   <w:p>
     <w:pPr>
       <w:pStyle w:val="Cabealho"/>
@@ -12779,7 +12851,7 @@
 </file>
 
 <file path=word/header2.xml><?xml version="1.0" encoding="utf-8"?>
-<w:hdr xmlns:wpc="http://schemas.microsoft.com/office/word/2010/wordprocessingCanvas" xmlns:cx="http://schemas.microsoft.com/office/drawing/2014/chartex" xmlns:cx1="http://schemas.microsoft.com/office/drawing/2015/9/8/chartex" xmlns:cx2="http://schemas.microsoft.com/office/drawing/2015/10/21/chartex" xmlns:cx3="http://schemas.microsoft.com/office/drawing/2016/5/9/chartex" xmlns:cx4="http://schemas.microsoft.com/office/drawing/2016/5/10/chartex" xmlns:cx5="http://schemas.microsoft.com/office/drawing/2016/5/11/chartex" xmlns:cx6="http://schemas.microsoft.com/office/drawing/2016/5/12/chartex" xmlns:cx7="http://schemas.microsoft.com/office/drawing/2016/5/13/chartex" xmlns:cx8="http://schemas.microsoft.com/office/drawing/2016/5/14/chartex" xmlns:mc="http://schemas.openxmlformats.org/markup-compatibility/2006" xmlns:aink="http://schemas.microsoft.com/office/drawing/2016/ink" xmlns:am3d="http://schemas.microsoft.com/office/drawing/2017/model3d" xmlns:o="urn:schemas-microsoft-com:office:office" xmlns:r="http://schemas.openxmlformats.org/officeDocument/2006/relationships" xmlns:m="http://schemas.openxmlformats.org/officeDocument/2006/math" xmlns:v="urn:schemas-microsoft-com:vml" xmlns:wp14="http://schemas.microsoft.com/office/word/2010/wordprocessingDrawing" xmlns:wp="http://schemas.openxmlformats.org/drawingml/2006/wordprocessingDrawing" xmlns:w10="urn:schemas-microsoft-com:office:word" xmlns:w="http://schemas.openxmlformats.org/wordprocessingml/2006/main" xmlns:w14="http://schemas.microsoft.com/office/word/2010/wordml" xmlns:w15="http://schemas.microsoft.com/office/word/2012/wordml" xmlns:w16cex="http://schemas.microsoft.com/office/word/2018/wordml/cex" xmlns:w16cid="http://schemas.microsoft.com/office/word/2016/wordml/cid" xmlns:w16="http://schemas.microsoft.com/office/word/2018/wordml" xmlns:w16se="http://schemas.microsoft.com/office/word/2015/wordml/symex" xmlns:wpg="http://schemas.microsoft.com/office/word/2010/wordprocessingGroup" xmlns:wpi="http://schemas.microsoft.com/office/word/2010/wordprocessingInk" xmlns:wne="http://schemas.microsoft.com/office/word/2006/wordml" xmlns:wps="http://schemas.microsoft.com/office/word/2010/wordprocessingShape" mc:Ignorable="w14 w15 w16se w16cid w16 w16cex wp14">
+<w:hdr xmlns:wpc="http://schemas.microsoft.com/office/word/2010/wordprocessingCanvas" xmlns:cx="http://schemas.microsoft.com/office/drawing/2014/chartex" xmlns:cx1="http://schemas.microsoft.com/office/drawing/2015/9/8/chartex" xmlns:cx2="http://schemas.microsoft.com/office/drawing/2015/10/21/chartex" xmlns:cx3="http://schemas.microsoft.com/office/drawing/2016/5/9/chartex" xmlns:cx4="http://schemas.microsoft.com/office/drawing/2016/5/10/chartex" xmlns:cx5="http://schemas.microsoft.com/office/drawing/2016/5/11/chartex" xmlns:cx6="http://schemas.microsoft.com/office/drawing/2016/5/12/chartex" xmlns:cx7="http://schemas.microsoft.com/office/drawing/2016/5/13/chartex" xmlns:cx8="http://schemas.microsoft.com/office/drawing/2016/5/14/chartex" xmlns:mc="http://schemas.openxmlformats.org/markup-compatibility/2006" xmlns:aink="http://schemas.microsoft.com/office/drawing/2016/ink" xmlns:am3d="http://schemas.microsoft.com/office/drawing/2017/model3d" xmlns:o="urn:schemas-microsoft-com:office:office" xmlns:r="http://schemas.openxmlformats.org/officeDocument/2006/relationships" xmlns:m="http://schemas.openxmlformats.org/officeDocument/2006/math" xmlns:v="urn:schemas-microsoft-com:vml" xmlns:wp14="http://schemas.microsoft.com/office/word/2010/wordprocessingDrawing" xmlns:wp="http://schemas.openxmlformats.org/drawingml/2006/wordprocessingDrawing" xmlns:w10="urn:schemas-microsoft-com:office:word" xmlns:w="http://schemas.openxmlformats.org/wordprocessingml/2006/main" xmlns:w14="http://schemas.microsoft.com/office/word/2010/wordml" xmlns:w15="http://schemas.microsoft.com/office/word/2012/wordml" xmlns:w16cex="http://schemas.microsoft.com/office/word/2018/wordml/cex" xmlns:w16cid="http://schemas.microsoft.com/office/word/2016/wordml/cid" xmlns:w16="http://schemas.microsoft.com/office/word/2018/wordml" xmlns:w16sdtdh="http://schemas.microsoft.com/office/word/2020/wordml/sdtdatahash" xmlns:w16se="http://schemas.microsoft.com/office/word/2015/wordml/symex" xmlns:wpg="http://schemas.microsoft.com/office/word/2010/wordprocessingGroup" xmlns:wpi="http://schemas.microsoft.com/office/word/2010/wordprocessingInk" xmlns:wne="http://schemas.microsoft.com/office/word/2006/wordml" xmlns:wps="http://schemas.microsoft.com/office/word/2010/wordprocessingShape" mc:Ignorable="w14 w15 w16se w16cid w16 w16cex w16sdtdh wp14">
   <w:p>
     <w:pPr>
       <w:pStyle w:val="Cabealho"/>
@@ -12795,7 +12867,7 @@
 </file>
 
 <file path=word/header3.xml><?xml version="1.0" encoding="utf-8"?>
-<w:hdr xmlns:wpc="http://schemas.microsoft.com/office/word/2010/wordprocessingCanvas" xmlns:cx="http://schemas.microsoft.com/office/drawing/2014/chartex" xmlns:cx1="http://schemas.microsoft.com/office/drawing/2015/9/8/chartex" xmlns:cx2="http://schemas.microsoft.com/office/drawing/2015/10/21/chartex" xmlns:cx3="http://schemas.microsoft.com/office/drawing/2016/5/9/chartex" xmlns:cx4="http://schemas.microsoft.com/office/drawing/2016/5/10/chartex" xmlns:cx5="http://schemas.microsoft.com/office/drawing/2016/5/11/chartex" xmlns:cx6="http://schemas.microsoft.com/office/drawing/2016/5/12/chartex" xmlns:cx7="http://schemas.microsoft.com/office/drawing/2016/5/13/chartex" xmlns:cx8="http://schemas.microsoft.com/office/drawing/2016/5/14/chartex" xmlns:mc="http://schemas.openxmlformats.org/markup-compatibility/2006" xmlns:aink="http://schemas.microsoft.com/office/drawing/2016/ink" xmlns:am3d="http://schemas.microsoft.com/office/drawing/2017/model3d" xmlns:o="urn:schemas-microsoft-com:office:office" xmlns:r="http://schemas.openxmlformats.org/officeDocument/2006/relationships" xmlns:m="http://schemas.openxmlformats.org/officeDocument/2006/math" xmlns:v="urn:schemas-microsoft-com:vml" xmlns:wp14="http://schemas.microsoft.com/office/word/2010/wordprocessingDrawing" xmlns:wp="http://schemas.openxmlformats.org/drawingml/2006/wordprocessingDrawing" xmlns:w10="urn:schemas-microsoft-com:office:word" xmlns:w="http://schemas.openxmlformats.org/wordprocessingml/2006/main" xmlns:w14="http://schemas.microsoft.com/office/word/2010/wordml" xmlns:w15="http://schemas.microsoft.com/office/word/2012/wordml" xmlns:w16cex="http://schemas.microsoft.com/office/word/2018/wordml/cex" xmlns:w16cid="http://schemas.microsoft.com/office/word/2016/wordml/cid" xmlns:w16="http://schemas.microsoft.com/office/word/2018/wordml" xmlns:w16se="http://schemas.microsoft.com/office/word/2015/wordml/symex" xmlns:wpg="http://schemas.microsoft.com/office/word/2010/wordprocessingGroup" xmlns:wpi="http://schemas.microsoft.com/office/word/2010/wordprocessingInk" xmlns:wne="http://schemas.microsoft.com/office/word/2006/wordml" xmlns:wps="http://schemas.microsoft.com/office/word/2010/wordprocessingShape" mc:Ignorable="w14 w15 w16se w16cid w16 w16cex wp14">
+<w:hdr xmlns:wpc="http://schemas.microsoft.com/office/word/2010/wordprocessingCanvas" xmlns:cx="http://schemas.microsoft.com/office/drawing/2014/chartex" xmlns:cx1="http://schemas.microsoft.com/office/drawing/2015/9/8/chartex" xmlns:cx2="http://schemas.microsoft.com/office/drawing/2015/10/21/chartex" xmlns:cx3="http://schemas.microsoft.com/office/drawing/2016/5/9/chartex" xmlns:cx4="http://schemas.microsoft.com/office/drawing/2016/5/10/chartex" xmlns:cx5="http://schemas.microsoft.com/office/drawing/2016/5/11/chartex" xmlns:cx6="http://schemas.microsoft.com/office/drawing/2016/5/12/chartex" xmlns:cx7="http://schemas.microsoft.com/office/drawing/2016/5/13/chartex" xmlns:cx8="http://schemas.microsoft.com/office/drawing/2016/5/14/chartex" xmlns:mc="http://schemas.openxmlformats.org/markup-compatibility/2006" xmlns:aink="http://schemas.microsoft.com/office/drawing/2016/ink" xmlns:am3d="http://schemas.microsoft.com/office/drawing/2017/model3d" xmlns:o="urn:schemas-microsoft-com:office:office" xmlns:r="http://schemas.openxmlformats.org/officeDocument/2006/relationships" xmlns:m="http://schemas.openxmlformats.org/officeDocument/2006/math" xmlns:v="urn:schemas-microsoft-com:vml" xmlns:wp14="http://schemas.microsoft.com/office/word/2010/wordprocessingDrawing" xmlns:wp="http://schemas.openxmlformats.org/drawingml/2006/wordprocessingDrawing" xmlns:w10="urn:schemas-microsoft-com:office:word" xmlns:w="http://schemas.openxmlformats.org/wordprocessingml/2006/main" xmlns:w14="http://schemas.microsoft.com/office/word/2010/wordml" xmlns:w15="http://schemas.microsoft.com/office/word/2012/wordml" xmlns:w16cex="http://schemas.microsoft.com/office/word/2018/wordml/cex" xmlns:w16cid="http://schemas.microsoft.com/office/word/2016/wordml/cid" xmlns:w16="http://schemas.microsoft.com/office/word/2018/wordml" xmlns:w16sdtdh="http://schemas.microsoft.com/office/word/2020/wordml/sdtdatahash" xmlns:w16se="http://schemas.microsoft.com/office/word/2015/wordml/symex" xmlns:wpg="http://schemas.microsoft.com/office/word/2010/wordprocessingGroup" xmlns:wpi="http://schemas.microsoft.com/office/word/2010/wordprocessingInk" xmlns:wne="http://schemas.microsoft.com/office/word/2006/wordml" xmlns:wps="http://schemas.microsoft.com/office/word/2010/wordprocessingShape" mc:Ignorable="w14 w15 w16se w16cid w16 w16cex w16sdtdh wp14">
   <w:p>
     <w:pPr>
       <w:pStyle w:val="Cabealho"/>
@@ -12820,7 +12892,7 @@
 </file>
 
 <file path=word/header4.xml><?xml version="1.0" encoding="utf-8"?>
-<w:hdr xmlns:wpc="http://schemas.microsoft.com/office/word/2010/wordprocessingCanvas" xmlns:cx="http://schemas.microsoft.com/office/drawing/2014/chartex" xmlns:cx1="http://schemas.microsoft.com/office/drawing/2015/9/8/chartex" xmlns:cx2="http://schemas.microsoft.com/office/drawing/2015/10/21/chartex" xmlns:cx3="http://schemas.microsoft.com/office/drawing/2016/5/9/chartex" xmlns:cx4="http://schemas.microsoft.com/office/drawing/2016/5/10/chartex" xmlns:cx5="http://schemas.microsoft.com/office/drawing/2016/5/11/chartex" xmlns:cx6="http://schemas.microsoft.com/office/drawing/2016/5/12/chartex" xmlns:cx7="http://schemas.microsoft.com/office/drawing/2016/5/13/chartex" xmlns:cx8="http://schemas.microsoft.com/office/drawing/2016/5/14/chartex" xmlns:mc="http://schemas.openxmlformats.org/markup-compatibility/2006" xmlns:aink="http://schemas.microsoft.com/office/drawing/2016/ink" xmlns:am3d="http://schemas.microsoft.com/office/drawing/2017/model3d" xmlns:o="urn:schemas-microsoft-com:office:office" xmlns:r="http://schemas.openxmlformats.org/officeDocument/2006/relationships" xmlns:m="http://schemas.openxmlformats.org/officeDocument/2006/math" xmlns:v="urn:schemas-microsoft-com:vml" xmlns:wp14="http://schemas.microsoft.com/office/word/2010/wordprocessingDrawing" xmlns:wp="http://schemas.openxmlformats.org/drawingml/2006/wordprocessingDrawing" xmlns:w10="urn:schemas-microsoft-com:office:word" xmlns:w="http://schemas.openxmlformats.org/wordprocessingml/2006/main" xmlns:w14="http://schemas.microsoft.com/office/word/2010/wordml" xmlns:w15="http://schemas.microsoft.com/office/word/2012/wordml" xmlns:w16cex="http://schemas.microsoft.com/office/word/2018/wordml/cex" xmlns:w16cid="http://schemas.microsoft.com/office/word/2016/wordml/cid" xmlns:w16="http://schemas.microsoft.com/office/word/2018/wordml" xmlns:w16se="http://schemas.microsoft.com/office/word/2015/wordml/symex" xmlns:wpg="http://schemas.microsoft.com/office/word/2010/wordprocessingGroup" xmlns:wpi="http://schemas.microsoft.com/office/word/2010/wordprocessingInk" xmlns:wne="http://schemas.microsoft.com/office/word/2006/wordml" xmlns:wps="http://schemas.microsoft.com/office/word/2010/wordprocessingShape" mc:Ignorable="w14 w15 w16se w16cid w16 w16cex wp14">
+<w:hdr xmlns:wpc="http://schemas.microsoft.com/office/word/2010/wordprocessingCanvas" xmlns:cx="http://schemas.microsoft.com/office/drawing/2014/chartex" xmlns:cx1="http://schemas.microsoft.com/office/drawing/2015/9/8/chartex" xmlns:cx2="http://schemas.microsoft.com/office/drawing/2015/10/21/chartex" xmlns:cx3="http://schemas.microsoft.com/office/drawing/2016/5/9/chartex" xmlns:cx4="http://schemas.microsoft.com/office/drawing/2016/5/10/chartex" xmlns:cx5="http://schemas.microsoft.com/office/drawing/2016/5/11/chartex" xmlns:cx6="http://schemas.microsoft.com/office/drawing/2016/5/12/chartex" xmlns:cx7="http://schemas.microsoft.com/office/drawing/2016/5/13/chartex" xmlns:cx8="http://schemas.microsoft.com/office/drawing/2016/5/14/chartex" xmlns:mc="http://schemas.openxmlformats.org/markup-compatibility/2006" xmlns:aink="http://schemas.microsoft.com/office/drawing/2016/ink" xmlns:am3d="http://schemas.microsoft.com/office/drawing/2017/model3d" xmlns:o="urn:schemas-microsoft-com:office:office" xmlns:r="http://schemas.openxmlformats.org/officeDocument/2006/relationships" xmlns:m="http://schemas.openxmlformats.org/officeDocument/2006/math" xmlns:v="urn:schemas-microsoft-com:vml" xmlns:wp14="http://schemas.microsoft.com/office/word/2010/wordprocessingDrawing" xmlns:wp="http://schemas.openxmlformats.org/drawingml/2006/wordprocessingDrawing" xmlns:w10="urn:schemas-microsoft-com:office:word" xmlns:w="http://schemas.openxmlformats.org/wordprocessingml/2006/main" xmlns:w14="http://schemas.microsoft.com/office/word/2010/wordml" xmlns:w15="http://schemas.microsoft.com/office/word/2012/wordml" xmlns:w16cex="http://schemas.microsoft.com/office/word/2018/wordml/cex" xmlns:w16cid="http://schemas.microsoft.com/office/word/2016/wordml/cid" xmlns:w16="http://schemas.microsoft.com/office/word/2018/wordml" xmlns:w16sdtdh="http://schemas.microsoft.com/office/word/2020/wordml/sdtdatahash" xmlns:w16se="http://schemas.microsoft.com/office/word/2015/wordml/symex" xmlns:wpg="http://schemas.microsoft.com/office/word/2010/wordprocessingGroup" xmlns:wpi="http://schemas.microsoft.com/office/word/2010/wordprocessingInk" xmlns:wne="http://schemas.microsoft.com/office/word/2006/wordml" xmlns:wps="http://schemas.microsoft.com/office/word/2010/wordprocessingShape" mc:Ignorable="w14 w15 w16se w16cid w16 w16cex w16sdtdh wp14">
   <w:p>
     <w:pPr>
       <w:pStyle w:val="Cabealho"/>
@@ -12836,7 +12908,7 @@
 </file>
 
 <file path=word/header5.xml><?xml version="1.0" encoding="utf-8"?>
-<w:hdr xmlns:wpc="http://schemas.microsoft.com/office/word/2010/wordprocessingCanvas" xmlns:cx="http://schemas.microsoft.com/office/drawing/2014/chartex" xmlns:cx1="http://schemas.microsoft.com/office/drawing/2015/9/8/chartex" xmlns:cx2="http://schemas.microsoft.com/office/drawing/2015/10/21/chartex" xmlns:cx3="http://schemas.microsoft.com/office/drawing/2016/5/9/chartex" xmlns:cx4="http://schemas.microsoft.com/office/drawing/2016/5/10/chartex" xmlns:cx5="http://schemas.microsoft.com/office/drawing/2016/5/11/chartex" xmlns:cx6="http://schemas.microsoft.com/office/drawing/2016/5/12/chartex" xmlns:cx7="http://schemas.microsoft.com/office/drawing/2016/5/13/chartex" xmlns:cx8="http://schemas.microsoft.com/office/drawing/2016/5/14/chartex" xmlns:mc="http://schemas.openxmlformats.org/markup-compatibility/2006" xmlns:aink="http://schemas.microsoft.com/office/drawing/2016/ink" xmlns:am3d="http://schemas.microsoft.com/office/drawing/2017/model3d" xmlns:o="urn:schemas-microsoft-com:office:office" xmlns:r="http://schemas.openxmlformats.org/officeDocument/2006/relationships" xmlns:m="http://schemas.openxmlformats.org/officeDocument/2006/math" xmlns:v="urn:schemas-microsoft-com:vml" xmlns:wp14="http://schemas.microsoft.com/office/word/2010/wordprocessingDrawing" xmlns:wp="http://schemas.openxmlformats.org/drawingml/2006/wordprocessingDrawing" xmlns:w10="urn:schemas-microsoft-com:office:word" xmlns:w="http://schemas.openxmlformats.org/wordprocessingml/2006/main" xmlns:w14="http://schemas.microsoft.com/office/word/2010/wordml" xmlns:w15="http://schemas.microsoft.com/office/word/2012/wordml" xmlns:w16cex="http://schemas.microsoft.com/office/word/2018/wordml/cex" xmlns:w16cid="http://schemas.microsoft.com/office/word/2016/wordml/cid" xmlns:w16="http://schemas.microsoft.com/office/word/2018/wordml" xmlns:w16se="http://schemas.microsoft.com/office/word/2015/wordml/symex" xmlns:wpg="http://schemas.microsoft.com/office/word/2010/wordprocessingGroup" xmlns:wpi="http://schemas.microsoft.com/office/word/2010/wordprocessingInk" xmlns:wne="http://schemas.microsoft.com/office/word/2006/wordml" xmlns:wps="http://schemas.microsoft.com/office/word/2010/wordprocessingShape" mc:Ignorable="w14 w15 w16se w16cid w16 w16cex wp14">
+<w:hdr xmlns:wpc="http://schemas.microsoft.com/office/word/2010/wordprocessingCanvas" xmlns:cx="http://schemas.microsoft.com/office/drawing/2014/chartex" xmlns:cx1="http://schemas.microsoft.com/office/drawing/2015/9/8/chartex" xmlns:cx2="http://schemas.microsoft.com/office/drawing/2015/10/21/chartex" xmlns:cx3="http://schemas.microsoft.com/office/drawing/2016/5/9/chartex" xmlns:cx4="http://schemas.microsoft.com/office/drawing/2016/5/10/chartex" xmlns:cx5="http://schemas.microsoft.com/office/drawing/2016/5/11/chartex" xmlns:cx6="http://schemas.microsoft.com/office/drawing/2016/5/12/chartex" xmlns:cx7="http://schemas.microsoft.com/office/drawing/2016/5/13/chartex" xmlns:cx8="http://schemas.microsoft.com/office/drawing/2016/5/14/chartex" xmlns:mc="http://schemas.openxmlformats.org/markup-compatibility/2006" xmlns:aink="http://schemas.microsoft.com/office/drawing/2016/ink" xmlns:am3d="http://schemas.microsoft.com/office/drawing/2017/model3d" xmlns:o="urn:schemas-microsoft-com:office:office" xmlns:r="http://schemas.openxmlformats.org/officeDocument/2006/relationships" xmlns:m="http://schemas.openxmlformats.org/officeDocument/2006/math" xmlns:v="urn:schemas-microsoft-com:vml" xmlns:wp14="http://schemas.microsoft.com/office/word/2010/wordprocessingDrawing" xmlns:wp="http://schemas.openxmlformats.org/drawingml/2006/wordprocessingDrawing" xmlns:w10="urn:schemas-microsoft-com:office:word" xmlns:w="http://schemas.openxmlformats.org/wordprocessingml/2006/main" xmlns:w14="http://schemas.microsoft.com/office/word/2010/wordml" xmlns:w15="http://schemas.microsoft.com/office/word/2012/wordml" xmlns:w16cex="http://schemas.microsoft.com/office/word/2018/wordml/cex" xmlns:w16cid="http://schemas.microsoft.com/office/word/2016/wordml/cid" xmlns:w16="http://schemas.microsoft.com/office/word/2018/wordml" xmlns:w16sdtdh="http://schemas.microsoft.com/office/word/2020/wordml/sdtdatahash" xmlns:w16se="http://schemas.microsoft.com/office/word/2015/wordml/symex" xmlns:wpg="http://schemas.microsoft.com/office/word/2010/wordprocessingGroup" xmlns:wpi="http://schemas.microsoft.com/office/word/2010/wordprocessingInk" xmlns:wne="http://schemas.microsoft.com/office/word/2006/wordml" xmlns:wps="http://schemas.microsoft.com/office/word/2010/wordprocessingShape" mc:Ignorable="w14 w15 w16se w16cid w16 w16cex w16sdtdh wp14">
   <w:p>
     <w:pPr>
       <w:pStyle w:val="Cabealho"/>
@@ -12876,7 +12948,7 @@
 </file>
 
 <file path=word/header6.xml><?xml version="1.0" encoding="utf-8"?>
-<w:hdr xmlns:wpc="http://schemas.microsoft.com/office/word/2010/wordprocessingCanvas" xmlns:cx="http://schemas.microsoft.com/office/drawing/2014/chartex" xmlns:cx1="http://schemas.microsoft.com/office/drawing/2015/9/8/chartex" xmlns:cx2="http://schemas.microsoft.com/office/drawing/2015/10/21/chartex" xmlns:cx3="http://schemas.microsoft.com/office/drawing/2016/5/9/chartex" xmlns:cx4="http://schemas.microsoft.com/office/drawing/2016/5/10/chartex" xmlns:cx5="http://schemas.microsoft.com/office/drawing/2016/5/11/chartex" xmlns:cx6="http://schemas.microsoft.com/office/drawing/2016/5/12/chartex" xmlns:cx7="http://schemas.microsoft.com/office/drawing/2016/5/13/chartex" xmlns:cx8="http://schemas.microsoft.com/office/drawing/2016/5/14/chartex" xmlns:mc="http://schemas.openxmlformats.org/markup-compatibility/2006" xmlns:aink="http://schemas.microsoft.com/office/drawing/2016/ink" xmlns:am3d="http://schemas.microsoft.com/office/drawing/2017/model3d" xmlns:o="urn:schemas-microsoft-com:office:office" xmlns:r="http://schemas.openxmlformats.org/officeDocument/2006/relationships" xmlns:m="http://schemas.openxmlformats.org/officeDocument/2006/math" xmlns:v="urn:schemas-microsoft-com:vml" xmlns:wp14="http://schemas.microsoft.com/office/word/2010/wordprocessingDrawing" xmlns:wp="http://schemas.openxmlformats.org/drawingml/2006/wordprocessingDrawing" xmlns:w10="urn:schemas-microsoft-com:office:word" xmlns:w="http://schemas.openxmlformats.org/wordprocessingml/2006/main" xmlns:w14="http://schemas.microsoft.com/office/word/2010/wordml" xmlns:w15="http://schemas.microsoft.com/office/word/2012/wordml" xmlns:w16cex="http://schemas.microsoft.com/office/word/2018/wordml/cex" xmlns:w16cid="http://schemas.microsoft.com/office/word/2016/wordml/cid" xmlns:w16="http://schemas.microsoft.com/office/word/2018/wordml" xmlns:w16se="http://schemas.microsoft.com/office/word/2015/wordml/symex" xmlns:wpg="http://schemas.microsoft.com/office/word/2010/wordprocessingGroup" xmlns:wpi="http://schemas.microsoft.com/office/word/2010/wordprocessingInk" xmlns:wne="http://schemas.microsoft.com/office/word/2006/wordml" xmlns:wps="http://schemas.microsoft.com/office/word/2010/wordprocessingShape" mc:Ignorable="w14 w15 w16se w16cid w16 w16cex wp14">
+<w:hdr xmlns:wpc="http://schemas.microsoft.com/office/word/2010/wordprocessingCanvas" xmlns:cx="http://schemas.microsoft.com/office/drawing/2014/chartex" xmlns:cx1="http://schemas.microsoft.com/office/drawing/2015/9/8/chartex" xmlns:cx2="http://schemas.microsoft.com/office/drawing/2015/10/21/chartex" xmlns:cx3="http://schemas.microsoft.com/office/drawing/2016/5/9/chartex" xmlns:cx4="http://schemas.microsoft.com/office/drawing/2016/5/10/chartex" xmlns:cx5="http://schemas.microsoft.com/office/drawing/2016/5/11/chartex" xmlns:cx6="http://schemas.microsoft.com/office/drawing/2016/5/12/chartex" xmlns:cx7="http://schemas.microsoft.com/office/drawing/2016/5/13/chartex" xmlns:cx8="http://schemas.microsoft.com/office/drawing/2016/5/14/chartex" xmlns:mc="http://schemas.openxmlformats.org/markup-compatibility/2006" xmlns:aink="http://schemas.microsoft.com/office/drawing/2016/ink" xmlns:am3d="http://schemas.microsoft.com/office/drawing/2017/model3d" xmlns:o="urn:schemas-microsoft-com:office:office" xmlns:r="http://schemas.openxmlformats.org/officeDocument/2006/relationships" xmlns:m="http://schemas.openxmlformats.org/officeDocument/2006/math" xmlns:v="urn:schemas-microsoft-com:vml" xmlns:wp14="http://schemas.microsoft.com/office/word/2010/wordprocessingDrawing" xmlns:wp="http://schemas.openxmlformats.org/drawingml/2006/wordprocessingDrawing" xmlns:w10="urn:schemas-microsoft-com:office:word" xmlns:w="http://schemas.openxmlformats.org/wordprocessingml/2006/main" xmlns:w14="http://schemas.microsoft.com/office/word/2010/wordml" xmlns:w15="http://schemas.microsoft.com/office/word/2012/wordml" xmlns:w16cex="http://schemas.microsoft.com/office/word/2018/wordml/cex" xmlns:w16cid="http://schemas.microsoft.com/office/word/2016/wordml/cid" xmlns:w16="http://schemas.microsoft.com/office/word/2018/wordml" xmlns:w16sdtdh="http://schemas.microsoft.com/office/word/2020/wordml/sdtdatahash" xmlns:w16se="http://schemas.microsoft.com/office/word/2015/wordml/symex" xmlns:wpg="http://schemas.microsoft.com/office/word/2010/wordprocessingGroup" xmlns:wpi="http://schemas.microsoft.com/office/word/2010/wordprocessingInk" xmlns:wne="http://schemas.microsoft.com/office/word/2006/wordml" xmlns:wps="http://schemas.microsoft.com/office/word/2010/wordprocessingShape" mc:Ignorable="w14 w15 w16se w16cid w16 w16cex w16sdtdh wp14">
   <w:p>
     <w:pPr>
       <w:pStyle w:val="Cabealho"/>
@@ -12901,7 +12973,7 @@
 </file>
 
 <file path=word/numbering.xml><?xml version="1.0" encoding="utf-8"?>
-<w:numbering xmlns:wpc="http://schemas.microsoft.com/office/word/2010/wordprocessingCanvas" xmlns:cx="http://schemas.microsoft.com/office/drawing/2014/chartex" xmlns:cx1="http://schemas.microsoft.com/office/drawing/2015/9/8/chartex" xmlns:cx2="http://schemas.microsoft.com/office/drawing/2015/10/21/chartex" xmlns:cx3="http://schemas.microsoft.com/office/drawing/2016/5/9/chartex" xmlns:cx4="http://schemas.microsoft.com/office/drawing/2016/5/10/chartex" xmlns:cx5="http://schemas.microsoft.com/office/drawing/2016/5/11/chartex" xmlns:cx6="http://schemas.microsoft.com/office/drawing/2016/5/12/chartex" xmlns:cx7="http://schemas.microsoft.com/office/drawing/2016/5/13/chartex" xmlns:cx8="http://schemas.microsoft.com/office/drawing/2016/5/14/chartex" xmlns:mc="http://schemas.openxmlformats.org/markup-compatibility/2006" xmlns:aink="http://schemas.microsoft.com/office/drawing/2016/ink" xmlns:am3d="http://schemas.microsoft.com/office/drawing/2017/model3d" xmlns:o="urn:schemas-microsoft-com:office:office" xmlns:r="http://schemas.openxmlformats.org/officeDocument/2006/relationships" xmlns:m="http://schemas.openxmlformats.org/officeDocument/2006/math" xmlns:v="urn:schemas-microsoft-com:vml" xmlns:wp14="http://schemas.microsoft.com/office/word/2010/wordprocessingDrawing" xmlns:wp="http://schemas.openxmlformats.org/drawingml/2006/wordprocessingDrawing" xmlns:w10="urn:schemas-microsoft-com:office:word" xmlns:w="http://schemas.openxmlformats.org/wordprocessingml/2006/main" xmlns:w14="http://schemas.microsoft.com/office/word/2010/wordml" xmlns:w15="http://schemas.microsoft.com/office/word/2012/wordml" xmlns:w16cex="http://schemas.microsoft.com/office/word/2018/wordml/cex" xmlns:w16cid="http://schemas.microsoft.com/office/word/2016/wordml/cid" xmlns:w16="http://schemas.microsoft.com/office/word/2018/wordml" xmlns:w16se="http://schemas.microsoft.com/office/word/2015/wordml/symex" xmlns:wpg="http://schemas.microsoft.com/office/word/2010/wordprocessingGroup" xmlns:wpi="http://schemas.microsoft.com/office/word/2010/wordprocessingInk" xmlns:wne="http://schemas.microsoft.com/office/word/2006/wordml" xmlns:wps="http://schemas.microsoft.com/office/word/2010/wordprocessingShape" mc:Ignorable="w14 w15 w16se w16cid w16 w16cex wp14">
+<w:numbering xmlns:wpc="http://schemas.microsoft.com/office/word/2010/wordprocessingCanvas" xmlns:cx="http://schemas.microsoft.com/office/drawing/2014/chartex" xmlns:cx1="http://schemas.microsoft.com/office/drawing/2015/9/8/chartex" xmlns:cx2="http://schemas.microsoft.com/office/drawing/2015/10/21/chartex" xmlns:cx3="http://schemas.microsoft.com/office/drawing/2016/5/9/chartex" xmlns:cx4="http://schemas.microsoft.com/office/drawing/2016/5/10/chartex" xmlns:cx5="http://schemas.microsoft.com/office/drawing/2016/5/11/chartex" xmlns:cx6="http://schemas.microsoft.com/office/drawing/2016/5/12/chartex" xmlns:cx7="http://schemas.microsoft.com/office/drawing/2016/5/13/chartex" xmlns:cx8="http://schemas.microsoft.com/office/drawing/2016/5/14/chartex" xmlns:mc="http://schemas.openxmlformats.org/markup-compatibility/2006" xmlns:aink="http://schemas.microsoft.com/office/drawing/2016/ink" xmlns:am3d="http://schemas.microsoft.com/office/drawing/2017/model3d" xmlns:o="urn:schemas-microsoft-com:office:office" xmlns:r="http://schemas.openxmlformats.org/officeDocument/2006/relationships" xmlns:m="http://schemas.openxmlformats.org/officeDocument/2006/math" xmlns:v="urn:schemas-microsoft-com:vml" xmlns:wp14="http://schemas.microsoft.com/office/word/2010/wordprocessingDrawing" xmlns:wp="http://schemas.openxmlformats.org/drawingml/2006/wordprocessingDrawing" xmlns:w10="urn:schemas-microsoft-com:office:word" xmlns:w="http://schemas.openxmlformats.org/wordprocessingml/2006/main" xmlns:w14="http://schemas.microsoft.com/office/word/2010/wordml" xmlns:w15="http://schemas.microsoft.com/office/word/2012/wordml" xmlns:w16cex="http://schemas.microsoft.com/office/word/2018/wordml/cex" xmlns:w16cid="http://schemas.microsoft.com/office/word/2016/wordml/cid" xmlns:w16="http://schemas.microsoft.com/office/word/2018/wordml" xmlns:w16sdtdh="http://schemas.microsoft.com/office/word/2020/wordml/sdtdatahash" xmlns:w16se="http://schemas.microsoft.com/office/word/2015/wordml/symex" xmlns:wpg="http://schemas.microsoft.com/office/word/2010/wordprocessingGroup" xmlns:wpi="http://schemas.microsoft.com/office/word/2010/wordprocessingInk" xmlns:wne="http://schemas.microsoft.com/office/word/2006/wordml" xmlns:wps="http://schemas.microsoft.com/office/word/2010/wordprocessingShape" mc:Ignorable="w14 w15 w16se w16cid w16 w16cex w16sdtdh wp14">
   <w:numPicBullet w:numPicBulletId="0">
     <w:pict>
       <v:shapetype id="_x0000_t75" coordsize="21600,21600" o:spt="75" o:preferrelative="t" path="m@4@5l@4@11@9@11@9@5xe" filled="f" stroked="f">
@@ -12923,7 +12995,7 @@
         <v:path o:extrusionok="f" gradientshapeok="t" o:connecttype="rect"/>
         <o:lock v:ext="edit" aspectratio="t"/>
       </v:shapetype>
-      <v:shape id="_x0000_i1043" type="#_x0000_t75" style="width:3in;height:3in" o:bullet="t">
+      <v:shape id="_x0000_i1061" type="#_x0000_t75" style="width:3in;height:3in" o:bullet="t">
         <v:imagedata r:id="rId1" o:title=""/>
       </v:shape>
     </w:pict>
@@ -14668,7 +14740,7 @@
 </file>
 
 <file path=word/styles.xml><?xml version="1.0" encoding="utf-8"?>
-<w:styles xmlns:mc="http://schemas.openxmlformats.org/markup-compatibility/2006" xmlns:r="http://schemas.openxmlformats.org/officeDocument/2006/relationships" xmlns:w="http://schemas.openxmlformats.org/wordprocessingml/2006/main" xmlns:w14="http://schemas.microsoft.com/office/word/2010/wordml" xmlns:w15="http://schemas.microsoft.com/office/word/2012/wordml" xmlns:w16cex="http://schemas.microsoft.com/office/word/2018/wordml/cex" xmlns:w16cid="http://schemas.microsoft.com/office/word/2016/wordml/cid" xmlns:w16="http://schemas.microsoft.com/office/word/2018/wordml" xmlns:w16se="http://schemas.microsoft.com/office/word/2015/wordml/symex" mc:Ignorable="w14 w15 w16se w16cid w16 w16cex">
+<w:styles xmlns:mc="http://schemas.openxmlformats.org/markup-compatibility/2006" xmlns:r="http://schemas.openxmlformats.org/officeDocument/2006/relationships" xmlns:w="http://schemas.openxmlformats.org/wordprocessingml/2006/main" xmlns:w14="http://schemas.microsoft.com/office/word/2010/wordml" xmlns:w15="http://schemas.microsoft.com/office/word/2012/wordml" xmlns:w16cex="http://schemas.microsoft.com/office/word/2018/wordml/cex" xmlns:w16cid="http://schemas.microsoft.com/office/word/2016/wordml/cid" xmlns:w16="http://schemas.microsoft.com/office/word/2018/wordml" xmlns:w16sdtdh="http://schemas.microsoft.com/office/word/2020/wordml/sdtdatahash" xmlns:w16se="http://schemas.microsoft.com/office/word/2015/wordml/symex" mc:Ignorable="w14 w15 w16se w16cid w16 w16cex w16sdtdh">
   <w:docDefaults>
     <w:rPrDefault>
       <w:rPr>
@@ -14784,6 +14856,7 @@
     <w:lsdException w:name="HTML Sample" w:semiHidden="1" w:unhideWhenUsed="1"/>
     <w:lsdException w:name="HTML Typewriter" w:semiHidden="1" w:unhideWhenUsed="1"/>
     <w:lsdException w:name="HTML Variable" w:semiHidden="1" w:unhideWhenUsed="1"/>
+    <w:lsdException w:name="Normal Table" w:semiHidden="1" w:unhideWhenUsed="1"/>
     <w:lsdException w:name="annotation subject" w:semiHidden="1" w:unhideWhenUsed="1"/>
     <w:lsdException w:name="No List" w:semiHidden="1" w:unhideWhenUsed="1"/>
     <w:lsdException w:name="Outline List 1" w:semiHidden="1" w:unhideWhenUsed="1"/>
@@ -14826,8 +14899,11 @@
     <w:lsdException w:name="Table Contemporary" w:semiHidden="1" w:unhideWhenUsed="1"/>
     <w:lsdException w:name="Table Elegant" w:semiHidden="1" w:unhideWhenUsed="1"/>
     <w:lsdException w:name="Table Professional" w:semiHidden="1" w:unhideWhenUsed="1"/>
+    <w:lsdException w:name="Table Subtle 1" w:semiHidden="1" w:unhideWhenUsed="1"/>
     <w:lsdException w:name="Table Subtle 2" w:semiHidden="1" w:unhideWhenUsed="1"/>
     <w:lsdException w:name="Table Web 1" w:semiHidden="1" w:unhideWhenUsed="1"/>
+    <w:lsdException w:name="Table Web 2" w:semiHidden="1" w:unhideWhenUsed="1"/>
+    <w:lsdException w:name="Table Web 3" w:semiHidden="1" w:unhideWhenUsed="1"/>
     <w:lsdException w:name="Balloon Text" w:semiHidden="1" w:unhideWhenUsed="1"/>
     <w:lsdException w:name="Table Theme" w:semiHidden="1" w:unhideWhenUsed="1"/>
     <w:lsdException w:name="Placeholder Text" w:semiHidden="1"/>
@@ -16659,6 +16735,16 @@
 </file>
 
 <file path=customXml/item2.xml><?xml version="1.0" encoding="utf-8"?>
+<b:Sources xmlns:b="http://schemas.openxmlformats.org/officeDocument/2006/bibliography" xmlns="http://schemas.openxmlformats.org/officeDocument/2006/bibliography" SelectedStyle="\APASixthEditionOfficeOnline.xsl" StyleName="APA" Version="6"/>
+</file>
+
+<file path=customXml/item3.xml><?xml version="1.0" encoding="utf-8"?>
+<p:properties xmlns:p="http://schemas.microsoft.com/office/2006/metadata/properties" xmlns:xsi="http://www.w3.org/2001/XMLSchema-instance" xmlns:pc="http://schemas.microsoft.com/office/infopath/2007/PartnerControls">
+  <documentManagement/>
+</p:properties>
+</file>
+
+<file path=customXml/item4.xml><?xml version="1.0" encoding="utf-8"?>
 <ct:contentTypeSchema xmlns:ct="http://schemas.microsoft.com/office/2006/metadata/contentType" xmlns:ma="http://schemas.microsoft.com/office/2006/metadata/properties/metaAttributes" ct:_="" ma:_="" ma:contentTypeName="Documento" ma:contentTypeID="0x0101008E8D5FE21B2FA841895439D5F4313251" ma:contentTypeVersion="0" ma:contentTypeDescription="Crie um novo documento." ma:contentTypeScope="" ma:versionID="2f3e24e1068e265fc565272a778e1b19">
   <xsd:schema xmlns:xsd="http://www.w3.org/2001/XMLSchema" xmlns:xs="http://www.w3.org/2001/XMLSchema" xmlns:p="http://schemas.microsoft.com/office/2006/metadata/properties" targetNamespace="http://schemas.microsoft.com/office/2006/metadata/properties" ma:root="true" ma:fieldsID="8d2d35cd79d80d3b38601b74d693a05d">
     <xsd:element name="properties">
@@ -16772,16 +16858,6 @@
 </ct:contentTypeSchema>
 </file>
 
-<file path=customXml/item3.xml><?xml version="1.0" encoding="utf-8"?>
-<p:properties xmlns:p="http://schemas.microsoft.com/office/2006/metadata/properties" xmlns:xsi="http://www.w3.org/2001/XMLSchema-instance" xmlns:pc="http://schemas.microsoft.com/office/infopath/2007/PartnerControls">
-  <documentManagement/>
-</p:properties>
-</file>
-
-<file path=customXml/item4.xml><?xml version="1.0" encoding="utf-8"?>
-<b:Sources xmlns:b="http://schemas.openxmlformats.org/officeDocument/2006/bibliography" xmlns="http://schemas.openxmlformats.org/officeDocument/2006/bibliography" SelectedStyle="\APASixthEditionOfficeOnline.xsl" StyleName="APA" Version="6"/>
-</file>
-
 <file path=customXml/itemProps1.xml><?xml version="1.0" encoding="utf-8"?>
 <ds:datastoreItem xmlns:ds="http://schemas.openxmlformats.org/officeDocument/2006/customXml" ds:itemID="{99323B0B-3058-470E-90B2-0C6E99F1E862}">
   <ds:schemaRefs>
@@ -16791,17 +16867,9 @@
 </file>
 
 <file path=customXml/itemProps2.xml><?xml version="1.0" encoding="utf-8"?>
-<ds:datastoreItem xmlns:ds="http://schemas.openxmlformats.org/officeDocument/2006/customXml" ds:itemID="{E44C36E6-0EF6-4C26-8199-9A9F7104158F}">
+<ds:datastoreItem xmlns:ds="http://schemas.openxmlformats.org/officeDocument/2006/customXml" ds:itemID="{F7C1CD1A-6E48-4E67-B535-2CD2692B5E57}">
   <ds:schemaRefs>
-    <ds:schemaRef ds:uri="http://schemas.microsoft.com/office/2006/metadata/contentType"/>
-    <ds:schemaRef ds:uri="http://schemas.microsoft.com/office/2006/metadata/properties/metaAttributes"/>
-    <ds:schemaRef ds:uri="http://www.w3.org/2001/XMLSchema"/>
-    <ds:schemaRef ds:uri="http://schemas.microsoft.com/office/2006/metadata/properties"/>
-    <ds:schemaRef ds:uri="http://schemas.openxmlformats.org/package/2006/metadata/core-properties"/>
-    <ds:schemaRef ds:uri="http://purl.org/dc/elements/1.1/"/>
-    <ds:schemaRef ds:uri="http://purl.org/dc/terms/"/>
-    <ds:schemaRef ds:uri="http://schemas.microsoft.com/internal/obd"/>
-    <ds:schemaRef ds:uri="http://schemas.microsoft.com/office/infopath/2007/PartnerControls"/>
+    <ds:schemaRef ds:uri="http://schemas.openxmlformats.org/officeDocument/2006/bibliography"/>
   </ds:schemaRefs>
 </ds:datastoreItem>
 </file>
@@ -16816,9 +16884,17 @@
 </file>
 
 <file path=customXml/itemProps4.xml><?xml version="1.0" encoding="utf-8"?>
-<ds:datastoreItem xmlns:ds="http://schemas.openxmlformats.org/officeDocument/2006/customXml" ds:itemID="{F7C1CD1A-6E48-4E67-B535-2CD2692B5E57}">
+<ds:datastoreItem xmlns:ds="http://schemas.openxmlformats.org/officeDocument/2006/customXml" ds:itemID="{E44C36E6-0EF6-4C26-8199-9A9F7104158F}">
   <ds:schemaRefs>
-    <ds:schemaRef ds:uri="http://schemas.openxmlformats.org/officeDocument/2006/bibliography"/>
+    <ds:schemaRef ds:uri="http://schemas.microsoft.com/office/2006/metadata/contentType"/>
+    <ds:schemaRef ds:uri="http://schemas.microsoft.com/office/2006/metadata/properties/metaAttributes"/>
+    <ds:schemaRef ds:uri="http://www.w3.org/2001/XMLSchema"/>
+    <ds:schemaRef ds:uri="http://schemas.microsoft.com/office/2006/metadata/properties"/>
+    <ds:schemaRef ds:uri="http://schemas.openxmlformats.org/package/2006/metadata/core-properties"/>
+    <ds:schemaRef ds:uri="http://purl.org/dc/elements/1.1/"/>
+    <ds:schemaRef ds:uri="http://purl.org/dc/terms/"/>
+    <ds:schemaRef ds:uri="http://schemas.microsoft.com/internal/obd"/>
+    <ds:schemaRef ds:uri="http://schemas.microsoft.com/office/infopath/2007/PartnerControls"/>
   </ds:schemaRefs>
 </ds:datastoreItem>
 </file>